--- a/src/2G/calcul_et_equations/exercices.docx
+++ b/src/2G/calcul_et_equations/exercices.docx
@@ -11645,7 +11645,7 @@
           <w:t>Exercices.</w:t>
         </w:r>
         <w:r>
-          <w:t xml:space="preserve"> Calculs algébriques et équations </w:t>
+          <w:t xml:space="preserve"> Calcul littéral </w:t>
         </w:r>
         <w:r>
           <w:t xml:space="preserve">– </w:t>
